--- a/Unit  6 Assignment 2.docx
+++ b/Unit  6 Assignment 2.docx
@@ -15,13 +15,8 @@
       <w:pPr>
         <w:jc w:val="center"/>
       </w:pPr>
-      <w:proofErr w:type="gramStart"/>
-      <w:r>
-        <w:t>Unit  6</w:t>
-      </w:r>
-      <w:proofErr w:type="gramEnd"/>
-      <w:r>
-        <w:t xml:space="preserve"> Assignment 2</w:t>
+      <w:r>
+        <w:t>Unit  6 Assignment 2</w:t>
       </w:r>
     </w:p>
     <w:p>
@@ -79,15 +74,7 @@
         <w:ind w:left="720"/>
       </w:pPr>
       <w:r>
-        <w:t xml:space="preserve">Everything works as requested in the project outline. To my knowledge at least </w:t>
-      </w:r>
-      <w:proofErr w:type="spellStart"/>
-      <w:r>
-        <w:t>haha</w:t>
-      </w:r>
-      <w:proofErr w:type="spellEnd"/>
-      <w:r>
-        <w:t xml:space="preserve">. </w:t>
+        <w:t xml:space="preserve">Everything works as requested in the project outline. To my knowledge at least haha. </w:t>
       </w:r>
     </w:p>
     <w:p>
@@ -114,6 +101,9 @@
         <w:ind w:left="720"/>
       </w:pPr>
       <w:r>
+        <w:rPr>
+          <w:noProof/>
+        </w:rPr>
         <w:drawing>
           <wp:inline distT="0" distB="0" distL="0" distR="0" wp14:anchorId="28E007DF" wp14:editId="359AC836">
             <wp:extent cx="2619741" cy="190527"/>
@@ -156,6 +146,9 @@
         <w:ind w:left="720"/>
       </w:pPr>
       <w:r>
+        <w:rPr>
+          <w:noProof/>
+        </w:rPr>
         <w:drawing>
           <wp:inline distT="0" distB="0" distL="0" distR="0" wp14:anchorId="53C430A6" wp14:editId="288B2068">
             <wp:extent cx="2591162" cy="219106"/>
@@ -201,55 +194,18 @@
         </w:numPr>
       </w:pPr>
       <w:r>
-        <w:t xml:space="preserve">Show your timing data and write a paragraph on the benefits/drawbacks of using a List vs. a </w:t>
-      </w:r>
-      <w:proofErr w:type="spellStart"/>
-      <w:r>
-        <w:t>TreeMa</w:t>
+        <w:t>Show your timing data and write a paragraph on the benefits/drawbacks of using a List vs. a TreeMa</w:t>
       </w:r>
       <w:r>
         <w:t>p</w:t>
       </w:r>
-      <w:proofErr w:type="spellEnd"/>
     </w:p>
     <w:p>
       <w:pPr>
         <w:ind w:left="720"/>
       </w:pPr>
       <w:r>
-        <w:t xml:space="preserve">Based on my timing data, the </w:t>
-      </w:r>
-      <w:proofErr w:type="spellStart"/>
-      <w:r>
-        <w:t>TreeMap</w:t>
-      </w:r>
-      <w:proofErr w:type="spellEnd"/>
-      <w:r>
-        <w:t xml:space="preserve"> performed noticeably faster than the LinkedList approach when computing and updating the weather statistics. While </w:t>
-      </w:r>
-      <w:proofErr w:type="spellStart"/>
-      <w:r>
-        <w:t>LinkedLists</w:t>
-      </w:r>
-      <w:proofErr w:type="spellEnd"/>
-      <w:r>
-        <w:t xml:space="preserve"> can be simple and readable, </w:t>
-      </w:r>
-      <w:proofErr w:type="spellStart"/>
-      <w:r>
-        <w:t>TreeMaps</w:t>
-      </w:r>
-      <w:proofErr w:type="spellEnd"/>
-      <w:r>
-        <w:t xml:space="preserve"> provide automatic sorting and significantly better lookup and update performance. A potential drawback of </w:t>
-      </w:r>
-      <w:proofErr w:type="spellStart"/>
-      <w:r>
-        <w:t>TreeMaps</w:t>
-      </w:r>
-      <w:proofErr w:type="spellEnd"/>
-      <w:r>
-        <w:t xml:space="preserve"> is that they </w:t>
+        <w:t xml:space="preserve">Based on my timing data, the TreeMap performed noticeably faster than the LinkedList approach when computing and updating the weather statistics. While LinkedLists can be simple and readable, TreeMaps provide automatic sorting and significantly better lookup and update performance. A potential drawback of TreeMaps is that they </w:t>
       </w:r>
       <w:r>
         <w:t xml:space="preserve">will </w:t>
@@ -261,13 +217,8 @@
         <w:t>,</w:t>
       </w:r>
       <w:r>
-        <w:t xml:space="preserve"> but this was not measured in this </w:t>
-      </w:r>
-      <w:proofErr w:type="gramStart"/>
-      <w:r>
-        <w:t>project</w:t>
-      </w:r>
-      <w:proofErr w:type="gramEnd"/>
+        <w:t xml:space="preserve"> but this was not measured in this project</w:t>
+      </w:r>
       <w:r>
         <w:t xml:space="preserve"> </w:t>
       </w:r>
@@ -298,15 +249,7 @@
         <w:ind w:left="720"/>
       </w:pPr>
       <w:r>
-        <w:t xml:space="preserve">I learned how </w:t>
-      </w:r>
-      <w:proofErr w:type="spellStart"/>
-      <w:r>
-        <w:t>TreeMaps</w:t>
-      </w:r>
-      <w:proofErr w:type="spellEnd"/>
-      <w:r>
-        <w:t xml:space="preserve"> can improve performance through sorted key storage, and I gained practice updating and organizing data structures in a meaningful way. </w:t>
+        <w:t xml:space="preserve">I learned how TreeMaps can improve performance through sorted key storage, and I gained practice updating and organizing data structures in a meaningful way. </w:t>
       </w:r>
     </w:p>
     <w:p>
@@ -326,23 +269,7 @@
         <w:ind w:left="720"/>
       </w:pPr>
       <w:r>
-        <w:t xml:space="preserve">I am </w:t>
-      </w:r>
-      <w:proofErr w:type="gramStart"/>
-      <w:r>
-        <w:t>behind on</w:t>
-      </w:r>
-      <w:proofErr w:type="gramEnd"/>
-      <w:r>
-        <w:t xml:space="preserve"> the readings so I struggled understanding the tree </w:t>
-      </w:r>
-      <w:proofErr w:type="gramStart"/>
-      <w:r>
-        <w:t>map</w:t>
-      </w:r>
-      <w:proofErr w:type="gramEnd"/>
-      <w:r>
-        <w:t xml:space="preserve"> but I was able to catch up and get it working properly. </w:t>
+        <w:t xml:space="preserve">I am behind on the readings so I struggled understanding the tree map but I was able to catch up and get it working properly. </w:t>
       </w:r>
     </w:p>
     <w:p>
@@ -359,18 +286,14 @@
         <w:br/>
       </w:r>
       <w:r>
-        <w:t xml:space="preserve">I would adjust the </w:t>
-      </w:r>
-      <w:proofErr w:type="spellStart"/>
-      <w:r>
-        <w:t>TreeMap</w:t>
-      </w:r>
-      <w:proofErr w:type="spellEnd"/>
-      <w:r>
-        <w:t xml:space="preserve"> sorting so that the data is organized first by state and then by city. This would produce a much cleaner final output.</w:t>
+        <w:t>I would adjust the TreeMap sorting so that the data is organized first by state and then by city. This would produce a much cleaner final output.</w:t>
       </w:r>
     </w:p>
-    <w:p/>
+    <w:p>
+      <w:r>
+        <w:t>https://github.com/OhshyBear/Unit-5-assignment-2-OhshyBear-2</w:t>
+      </w:r>
+    </w:p>
     <w:sectPr>
       <w:pgSz w:w="12240" w:h="15840"/>
       <w:pgMar w:top="1440" w:right="1440" w:bottom="1440" w:left="1440" w:header="720" w:footer="720" w:gutter="0"/>
@@ -1409,6 +1332,7 @@
   <w:style w:type="character" w:default="1" w:styleId="DefaultParagraphFont">
     <w:name w:val="Default Paragraph Font"/>
     <w:uiPriority w:val="1"/>
+    <w:semiHidden/>
     <w:unhideWhenUsed/>
   </w:style>
   <w:style w:type="table" w:default="1" w:styleId="TableNormal">
